--- a/程序员客栈项目/因卓科技教育平台/因卓教育阶段二/软件开发/答题卡制作识别/答题卡模板/bk/A4_1栏_答题卡Demo.docx
+++ b/程序员客栈项目/因卓科技教育平台/因卓教育阶段二/软件开发/答题卡制作识别/答题卡模板/bk/A4_1栏_答题卡Demo.docx
@@ -17,7 +17,7 @@
           <w:b/>
           <w:sz w:val="32"/>
         </w:rPr>
-        <w:t>物理作业</w:t>
+        <w:t>作业</w:t>
       </w:r>
       <w:r>
         <w:rPr>
@@ -27,6 +27,26 @@
         </w:rPr>
         <w:t>20171117</w:t>
       </w:r>
+    </w:p>
+    <w:p>
+      <w:pPr>
+        <w:spacing w:line="360" w:lineRule="exact"/>
+        <w:jc w:val="center"/>
+        <w:rPr>
+          <w:b/>
+          <w:sz w:val="32"/>
+        </w:rPr>
+      </w:pPr>
+      <w:r>
+        <w:rPr>
+          <w:rFonts w:hint="eastAsia"/>
+          <w:b/>
+          <w:sz w:val="32"/>
+        </w:rPr>
+        <w:t>物理</w:t>
+      </w:r>
+      <w:bookmarkStart w:id="0" w:name="_GoBack"/>
+      <w:bookmarkEnd w:id="0"/>
       <w:r>
         <w:rPr>
           <w:rFonts w:hint="eastAsia"/>
@@ -527,119 +547,55 @@
                 <w:rFonts w:ascii="dajuan_font" w:hAnsi="dajuan_font"/>
                 <w:sz w:val="28"/>
               </w:rPr>
-              <w:t>~~</w:t>
-            </w:r>
-            <w:proofErr w:type="gramStart"/>
-            <w:r>
-              <w:rPr>
-                <w:rFonts w:ascii="dajuan_font" w:hAnsi="dajuan_font"/>
-                <w:sz w:val="28"/>
-              </w:rPr>
-              <w:t>@  A</w:t>
-            </w:r>
-            <w:proofErr w:type="gramEnd"/>
-            <w:r>
-              <w:rPr>
-                <w:rFonts w:ascii="dajuan_font" w:hAnsi="dajuan_font"/>
-                <w:sz w:val="28"/>
-              </w:rPr>
-              <w:t xml:space="preserve"> B C D</w:t>
-            </w:r>
-          </w:p>
-          <w:p>
-            <w:pPr>
-              <w:spacing w:line="200" w:lineRule="exact"/>
-              <w:rPr>
-                <w:rFonts w:ascii="dajuan_font" w:hAnsi="dajuan_font"/>
-                <w:sz w:val="28"/>
-              </w:rPr>
-            </w:pPr>
-            <w:r>
-              <w:rPr>
-                <w:rFonts w:ascii="dajuan_font" w:hAnsi="dajuan_font"/>
-                <w:sz w:val="28"/>
-              </w:rPr>
-              <w:t>~~</w:t>
-            </w:r>
-            <w:proofErr w:type="gramStart"/>
-            <w:r>
-              <w:rPr>
-                <w:rFonts w:ascii="dajuan_font" w:hAnsi="dajuan_font"/>
-                <w:sz w:val="28"/>
-              </w:rPr>
-              <w:t>#  A</w:t>
-            </w:r>
-            <w:proofErr w:type="gramEnd"/>
-            <w:r>
-              <w:rPr>
-                <w:rFonts w:ascii="dajuan_font" w:hAnsi="dajuan_font"/>
-                <w:sz w:val="28"/>
-              </w:rPr>
-              <w:t xml:space="preserve"> B C D</w:t>
-            </w:r>
-          </w:p>
-          <w:p>
-            <w:pPr>
-              <w:spacing w:line="200" w:lineRule="exact"/>
-              <w:rPr>
-                <w:rFonts w:ascii="dajuan_font" w:hAnsi="dajuan_font"/>
-                <w:sz w:val="28"/>
-              </w:rPr>
-            </w:pPr>
-            <w:r>
-              <w:rPr>
-                <w:rFonts w:ascii="dajuan_font" w:hAnsi="dajuan_font"/>
-                <w:sz w:val="28"/>
-              </w:rPr>
-              <w:t>~~</w:t>
-            </w:r>
-            <w:proofErr w:type="gramStart"/>
-            <w:r>
-              <w:rPr>
-                <w:rFonts w:ascii="dajuan_font" w:hAnsi="dajuan_font"/>
-                <w:sz w:val="28"/>
-              </w:rPr>
-              <w:t>$  A</w:t>
-            </w:r>
-            <w:proofErr w:type="gramEnd"/>
-            <w:r>
-              <w:rPr>
-                <w:rFonts w:ascii="dajuan_font" w:hAnsi="dajuan_font"/>
-                <w:sz w:val="28"/>
-              </w:rPr>
-              <w:t xml:space="preserve"> B C D</w:t>
-            </w:r>
-          </w:p>
-          <w:p>
-            <w:pPr>
-              <w:spacing w:line="200" w:lineRule="exact"/>
-              <w:rPr>
-                <w:rFonts w:ascii="dajuan_font" w:hAnsi="dajuan_font"/>
-                <w:sz w:val="28"/>
-              </w:rPr>
-            </w:pPr>
-            <w:r>
-              <w:rPr>
-                <w:rFonts w:ascii="dajuan_font" w:hAnsi="dajuan_font"/>
-                <w:sz w:val="28"/>
-              </w:rPr>
-              <w:t>~~</w:t>
-            </w:r>
-            <w:proofErr w:type="gramStart"/>
-            <w:r>
-              <w:rPr>
-                <w:rFonts w:ascii="dajuan_font" w:hAnsi="dajuan_font"/>
-                <w:sz w:val="28"/>
-              </w:rPr>
-              <w:t>%  A</w:t>
-            </w:r>
-            <w:proofErr w:type="gramEnd"/>
-            <w:r>
-              <w:rPr>
-                <w:rFonts w:ascii="dajuan_font" w:hAnsi="dajuan_font"/>
-                <w:sz w:val="28"/>
-              </w:rPr>
-              <w:t xml:space="preserve"> B C D</w:t>
+              <w:t>~~@  A B C D</w:t>
+            </w:r>
+          </w:p>
+          <w:p>
+            <w:pPr>
+              <w:spacing w:line="200" w:lineRule="exact"/>
+              <w:rPr>
+                <w:rFonts w:ascii="dajuan_font" w:hAnsi="dajuan_font"/>
+                <w:sz w:val="28"/>
+              </w:rPr>
+            </w:pPr>
+            <w:r>
+              <w:rPr>
+                <w:rFonts w:ascii="dajuan_font" w:hAnsi="dajuan_font"/>
+                <w:sz w:val="28"/>
+              </w:rPr>
+              <w:t>~~#  A B C D</w:t>
+            </w:r>
+          </w:p>
+          <w:p>
+            <w:pPr>
+              <w:spacing w:line="200" w:lineRule="exact"/>
+              <w:rPr>
+                <w:rFonts w:ascii="dajuan_font" w:hAnsi="dajuan_font"/>
+                <w:sz w:val="28"/>
+              </w:rPr>
+            </w:pPr>
+            <w:r>
+              <w:rPr>
+                <w:rFonts w:ascii="dajuan_font" w:hAnsi="dajuan_font"/>
+                <w:sz w:val="28"/>
+              </w:rPr>
+              <w:t>~~$  A B C D</w:t>
+            </w:r>
+          </w:p>
+          <w:p>
+            <w:pPr>
+              <w:spacing w:line="200" w:lineRule="exact"/>
+              <w:rPr>
+                <w:rFonts w:ascii="dajuan_font" w:hAnsi="dajuan_font"/>
+                <w:sz w:val="28"/>
+              </w:rPr>
+            </w:pPr>
+            <w:r>
+              <w:rPr>
+                <w:rFonts w:ascii="dajuan_font" w:hAnsi="dajuan_font"/>
+                <w:sz w:val="28"/>
+              </w:rPr>
+              <w:t>~~%  A B C D</w:t>
             </w:r>
           </w:p>
           <w:p>
@@ -679,119 +635,55 @@
                 <w:rFonts w:ascii="dajuan_font" w:hAnsi="dajuan_font"/>
                 <w:sz w:val="28"/>
               </w:rPr>
-              <w:t>~~</w:t>
-            </w:r>
-            <w:proofErr w:type="gramStart"/>
-            <w:r>
-              <w:rPr>
-                <w:rFonts w:ascii="dajuan_font" w:hAnsi="dajuan_font"/>
-                <w:sz w:val="28"/>
-              </w:rPr>
-              <w:t>^  A</w:t>
-            </w:r>
-            <w:proofErr w:type="gramEnd"/>
-            <w:r>
-              <w:rPr>
-                <w:rFonts w:ascii="dajuan_font" w:hAnsi="dajuan_font"/>
-                <w:sz w:val="28"/>
-              </w:rPr>
-              <w:t xml:space="preserve"> B C D</w:t>
-            </w:r>
-          </w:p>
-          <w:p>
-            <w:pPr>
-              <w:spacing w:line="200" w:lineRule="exact"/>
-              <w:rPr>
-                <w:rFonts w:ascii="dajuan_font" w:hAnsi="dajuan_font"/>
-                <w:sz w:val="28"/>
-              </w:rPr>
-            </w:pPr>
-            <w:r>
-              <w:rPr>
-                <w:rFonts w:ascii="dajuan_font" w:hAnsi="dajuan_font"/>
-                <w:sz w:val="28"/>
-              </w:rPr>
-              <w:t>~~</w:t>
-            </w:r>
-            <w:proofErr w:type="gramStart"/>
-            <w:r>
-              <w:rPr>
-                <w:rFonts w:ascii="dajuan_font" w:hAnsi="dajuan_font"/>
-                <w:sz w:val="28"/>
-              </w:rPr>
-              <w:t>&amp;  A</w:t>
-            </w:r>
-            <w:proofErr w:type="gramEnd"/>
-            <w:r>
-              <w:rPr>
-                <w:rFonts w:ascii="dajuan_font" w:hAnsi="dajuan_font"/>
-                <w:sz w:val="28"/>
-              </w:rPr>
-              <w:t xml:space="preserve"> B C D</w:t>
-            </w:r>
-          </w:p>
-          <w:p>
-            <w:pPr>
-              <w:spacing w:line="200" w:lineRule="exact"/>
-              <w:rPr>
-                <w:rFonts w:ascii="dajuan_font" w:hAnsi="dajuan_font"/>
-                <w:sz w:val="28"/>
-              </w:rPr>
-            </w:pPr>
-            <w:r>
-              <w:rPr>
-                <w:rFonts w:ascii="dajuan_font" w:hAnsi="dajuan_font"/>
-                <w:sz w:val="28"/>
-              </w:rPr>
-              <w:t>~~</w:t>
-            </w:r>
-            <w:proofErr w:type="gramStart"/>
-            <w:r>
-              <w:rPr>
-                <w:rFonts w:ascii="dajuan_font" w:hAnsi="dajuan_font"/>
-                <w:sz w:val="28"/>
-              </w:rPr>
-              <w:t>*  A</w:t>
-            </w:r>
-            <w:proofErr w:type="gramEnd"/>
-            <w:r>
-              <w:rPr>
-                <w:rFonts w:ascii="dajuan_font" w:hAnsi="dajuan_font"/>
-                <w:sz w:val="28"/>
-              </w:rPr>
-              <w:t xml:space="preserve"> B C D</w:t>
-            </w:r>
-          </w:p>
-          <w:p>
-            <w:pPr>
-              <w:spacing w:line="200" w:lineRule="exact"/>
-              <w:rPr>
-                <w:rFonts w:ascii="dajuan_font" w:hAnsi="dajuan_font"/>
-                <w:sz w:val="28"/>
-              </w:rPr>
-            </w:pPr>
-            <w:r>
-              <w:rPr>
-                <w:rFonts w:ascii="dajuan_font" w:hAnsi="dajuan_font"/>
-                <w:sz w:val="28"/>
-              </w:rPr>
-              <w:t>~</w:t>
-            </w:r>
-            <w:proofErr w:type="gramStart"/>
-            <w:r>
-              <w:rPr>
-                <w:rFonts w:ascii="dajuan_font" w:hAnsi="dajuan_font"/>
-                <w:sz w:val="28"/>
-              </w:rPr>
-              <w:t xml:space="preserve">~(  </w:t>
-            </w:r>
-            <w:proofErr w:type="gramEnd"/>
-            <w:r>
-              <w:rPr>
-                <w:rFonts w:ascii="dajuan_font" w:hAnsi="dajuan_font"/>
-                <w:sz w:val="28"/>
-              </w:rPr>
-              <w:t>A B C D</w:t>
+              <w:t>~~^  A B C D</w:t>
+            </w:r>
+          </w:p>
+          <w:p>
+            <w:pPr>
+              <w:spacing w:line="200" w:lineRule="exact"/>
+              <w:rPr>
+                <w:rFonts w:ascii="dajuan_font" w:hAnsi="dajuan_font"/>
+                <w:sz w:val="28"/>
+              </w:rPr>
+            </w:pPr>
+            <w:r>
+              <w:rPr>
+                <w:rFonts w:ascii="dajuan_font" w:hAnsi="dajuan_font"/>
+                <w:sz w:val="28"/>
+              </w:rPr>
+              <w:t>~~&amp;  A B C D</w:t>
+            </w:r>
+          </w:p>
+          <w:p>
+            <w:pPr>
+              <w:spacing w:line="200" w:lineRule="exact"/>
+              <w:rPr>
+                <w:rFonts w:ascii="dajuan_font" w:hAnsi="dajuan_font"/>
+                <w:sz w:val="28"/>
+              </w:rPr>
+            </w:pPr>
+            <w:r>
+              <w:rPr>
+                <w:rFonts w:ascii="dajuan_font" w:hAnsi="dajuan_font"/>
+                <w:sz w:val="28"/>
+              </w:rPr>
+              <w:t>~~*  A B C D</w:t>
+            </w:r>
+          </w:p>
+          <w:p>
+            <w:pPr>
+              <w:spacing w:line="200" w:lineRule="exact"/>
+              <w:rPr>
+                <w:rFonts w:ascii="dajuan_font" w:hAnsi="dajuan_font"/>
+                <w:sz w:val="28"/>
+              </w:rPr>
+            </w:pPr>
+            <w:r>
+              <w:rPr>
+                <w:rFonts w:ascii="dajuan_font" w:hAnsi="dajuan_font"/>
+                <w:sz w:val="28"/>
+              </w:rPr>
+              <w:t>~~(  A B C D</w:t>
             </w:r>
           </w:p>
           <w:p>
@@ -858,96 +750,60 @@
                 <w:sz w:val="28"/>
               </w:rPr>
             </w:pPr>
-            <w:proofErr w:type="gramStart"/>
-            <w:r>
-              <w:rPr>
-                <w:rFonts w:ascii="dajuan_font" w:hAnsi="dajuan_font"/>
-                <w:sz w:val="28"/>
-              </w:rPr>
-              <w:t>~!@</w:t>
-            </w:r>
-            <w:proofErr w:type="gramEnd"/>
-            <w:r>
-              <w:rPr>
-                <w:rFonts w:ascii="dajuan_font" w:hAnsi="dajuan_font"/>
-                <w:sz w:val="28"/>
-              </w:rPr>
-              <w:t xml:space="preserve">  A B C D</w:t>
-            </w:r>
-          </w:p>
-          <w:p>
-            <w:pPr>
-              <w:spacing w:line="200" w:lineRule="exact"/>
-              <w:rPr>
-                <w:rFonts w:ascii="dajuan_font" w:hAnsi="dajuan_font"/>
-                <w:sz w:val="28"/>
-              </w:rPr>
-            </w:pPr>
-            <w:proofErr w:type="gramStart"/>
-            <w:r>
-              <w:rPr>
-                <w:rFonts w:ascii="dajuan_font" w:hAnsi="dajuan_font"/>
-                <w:sz w:val="28"/>
-              </w:rPr>
-              <w:t>~!#</w:t>
-            </w:r>
-            <w:proofErr w:type="gramEnd"/>
-            <w:r>
-              <w:rPr>
-                <w:rFonts w:ascii="dajuan_font" w:hAnsi="dajuan_font"/>
-                <w:sz w:val="28"/>
-              </w:rPr>
-              <w:t xml:space="preserve">  A B C D</w:t>
-            </w:r>
-          </w:p>
-          <w:p>
-            <w:pPr>
-              <w:spacing w:line="200" w:lineRule="exact"/>
-              <w:rPr>
-                <w:rFonts w:ascii="dajuan_font" w:hAnsi="dajuan_font"/>
-                <w:sz w:val="28"/>
-              </w:rPr>
-            </w:pPr>
-            <w:proofErr w:type="gramStart"/>
-            <w:r>
-              <w:rPr>
-                <w:rFonts w:ascii="dajuan_font" w:hAnsi="dajuan_font"/>
-                <w:sz w:val="28"/>
-              </w:rPr>
-              <w:t>~!$</w:t>
-            </w:r>
-            <w:proofErr w:type="gramEnd"/>
-            <w:r>
-              <w:rPr>
-                <w:rFonts w:ascii="dajuan_font" w:hAnsi="dajuan_font"/>
-                <w:sz w:val="28"/>
-              </w:rPr>
-              <w:t xml:space="preserve">  A B C D</w:t>
-            </w:r>
-          </w:p>
-          <w:p>
-            <w:pPr>
-              <w:spacing w:line="200" w:lineRule="exact"/>
-              <w:rPr>
-                <w:rFonts w:ascii="dajuan_font" w:hAnsi="dajuan_font"/>
-                <w:sz w:val="28"/>
-              </w:rPr>
-            </w:pPr>
-            <w:proofErr w:type="gramStart"/>
-            <w:r>
-              <w:rPr>
-                <w:rFonts w:ascii="dajuan_font" w:hAnsi="dajuan_font"/>
-                <w:sz w:val="28"/>
-              </w:rPr>
-              <w:t>~!%</w:t>
-            </w:r>
-            <w:proofErr w:type="gramEnd"/>
-            <w:r>
-              <w:rPr>
-                <w:rFonts w:ascii="dajuan_font" w:hAnsi="dajuan_font"/>
-                <w:sz w:val="28"/>
-              </w:rPr>
-              <w:t xml:space="preserve">  A B C D</w:t>
+            <w:r>
+              <w:rPr>
+                <w:rFonts w:ascii="dajuan_font" w:hAnsi="dajuan_font"/>
+                <w:sz w:val="28"/>
+              </w:rPr>
+              <w:t>~!@  A B C D</w:t>
+            </w:r>
+          </w:p>
+          <w:p>
+            <w:pPr>
+              <w:spacing w:line="200" w:lineRule="exact"/>
+              <w:rPr>
+                <w:rFonts w:ascii="dajuan_font" w:hAnsi="dajuan_font"/>
+                <w:sz w:val="28"/>
+              </w:rPr>
+            </w:pPr>
+            <w:r>
+              <w:rPr>
+                <w:rFonts w:ascii="dajuan_font" w:hAnsi="dajuan_font"/>
+                <w:sz w:val="28"/>
+              </w:rPr>
+              <w:t>~!#  A B C D</w:t>
+            </w:r>
+          </w:p>
+          <w:p>
+            <w:pPr>
+              <w:spacing w:line="200" w:lineRule="exact"/>
+              <w:rPr>
+                <w:rFonts w:ascii="dajuan_font" w:hAnsi="dajuan_font"/>
+                <w:sz w:val="28"/>
+              </w:rPr>
+            </w:pPr>
+            <w:r>
+              <w:rPr>
+                <w:rFonts w:ascii="dajuan_font" w:hAnsi="dajuan_font"/>
+                <w:sz w:val="28"/>
+              </w:rPr>
+              <w:t>~!$  A B C D</w:t>
+            </w:r>
+          </w:p>
+          <w:p>
+            <w:pPr>
+              <w:spacing w:line="200" w:lineRule="exact"/>
+              <w:rPr>
+                <w:rFonts w:ascii="dajuan_font" w:hAnsi="dajuan_font"/>
+                <w:sz w:val="28"/>
+              </w:rPr>
+            </w:pPr>
+            <w:r>
+              <w:rPr>
+                <w:rFonts w:ascii="dajuan_font" w:hAnsi="dajuan_font"/>
+                <w:sz w:val="28"/>
+              </w:rPr>
+              <w:t>~!%  A B C D</w:t>
             </w:r>
           </w:p>
           <w:p>
@@ -982,128 +838,90 @@
                 <w:sz w:val="28"/>
               </w:rPr>
             </w:pPr>
-            <w:proofErr w:type="gramStart"/>
-            <w:r>
-              <w:rPr>
-                <w:rFonts w:ascii="dajuan_font" w:hAnsi="dajuan_font"/>
-                <w:sz w:val="28"/>
-              </w:rPr>
-              <w:t>~!^</w:t>
-            </w:r>
-            <w:proofErr w:type="gramEnd"/>
+            <w:r>
+              <w:rPr>
+                <w:rFonts w:ascii="dajuan_font" w:hAnsi="dajuan_font"/>
+                <w:sz w:val="28"/>
+              </w:rPr>
+              <w:t>~!^  A B C D</w:t>
+            </w:r>
+          </w:p>
+          <w:p>
+            <w:pPr>
+              <w:spacing w:line="200" w:lineRule="exact"/>
+              <w:rPr>
+                <w:rFonts w:ascii="dajuan_font" w:hAnsi="dajuan_font"/>
+                <w:sz w:val="28"/>
+              </w:rPr>
+            </w:pPr>
+            <w:r>
+              <w:rPr>
+                <w:rFonts w:ascii="dajuan_font" w:hAnsi="dajuan_font"/>
+                <w:sz w:val="28"/>
+              </w:rPr>
+              <w:t>~!&amp;  A B C D</w:t>
+            </w:r>
+          </w:p>
+          <w:p>
+            <w:pPr>
+              <w:spacing w:line="200" w:lineRule="exact"/>
+              <w:rPr>
+                <w:rFonts w:ascii="dajuan_font" w:hAnsi="dajuan_font"/>
+                <w:sz w:val="28"/>
+              </w:rPr>
+            </w:pPr>
+            <w:r>
+              <w:rPr>
+                <w:rFonts w:ascii="dajuan_font" w:hAnsi="dajuan_font"/>
+                <w:sz w:val="28"/>
+              </w:rPr>
+              <w:t>~!*  A B C D</w:t>
+            </w:r>
+          </w:p>
+          <w:p>
+            <w:pPr>
+              <w:spacing w:line="200" w:lineRule="exact"/>
+              <w:rPr>
+                <w:rFonts w:ascii="dajuan_font" w:hAnsi="dajuan_font"/>
+                <w:sz w:val="28"/>
+              </w:rPr>
+            </w:pPr>
+            <w:r>
+              <w:rPr>
+                <w:rFonts w:ascii="dajuan_font" w:hAnsi="dajuan_font"/>
+                <w:sz w:val="28"/>
+              </w:rPr>
+              <w:t>~!(  A B C D</w:t>
+            </w:r>
+          </w:p>
+          <w:p>
+            <w:pPr>
+              <w:spacing w:line="200" w:lineRule="exact"/>
+              <w:rPr>
+                <w:rFonts w:ascii="dajuan_font" w:hAnsi="dajuan_font"/>
+                <w:sz w:val="28"/>
+              </w:rPr>
+            </w:pPr>
+            <w:r>
+              <w:rPr>
+                <w:rFonts w:ascii="dajuan_font" w:hAnsi="dajuan_font"/>
+                <w:sz w:val="28"/>
+              </w:rPr>
+              <w:t>~@</w:t>
+            </w:r>
+            <w:r>
+              <w:rPr>
+                <w:rFonts w:ascii="dajuan_font" w:hAnsi="dajuan_font"/>
+                <w:sz w:val="28"/>
+              </w:rPr>
+              <w:t>!</w:t>
+            </w:r>
             <w:r>
               <w:rPr>
                 <w:rFonts w:ascii="dajuan_font" w:hAnsi="dajuan_font"/>
                 <w:sz w:val="28"/>
               </w:rPr>
               <w:t xml:space="preserve">  A B C D</w:t>
-            </w:r>
-          </w:p>
-          <w:p>
-            <w:pPr>
-              <w:spacing w:line="200" w:lineRule="exact"/>
-              <w:rPr>
-                <w:rFonts w:ascii="dajuan_font" w:hAnsi="dajuan_font"/>
-                <w:sz w:val="28"/>
-              </w:rPr>
-            </w:pPr>
-            <w:proofErr w:type="gramStart"/>
-            <w:r>
-              <w:rPr>
-                <w:rFonts w:ascii="dajuan_font" w:hAnsi="dajuan_font"/>
-                <w:sz w:val="28"/>
-              </w:rPr>
-              <w:t>~!&amp;</w:t>
-            </w:r>
-            <w:proofErr w:type="gramEnd"/>
-            <w:r>
-              <w:rPr>
-                <w:rFonts w:ascii="dajuan_font" w:hAnsi="dajuan_font"/>
-                <w:sz w:val="28"/>
-              </w:rPr>
-              <w:t xml:space="preserve">  A B C D</w:t>
-            </w:r>
-          </w:p>
-          <w:p>
-            <w:pPr>
-              <w:spacing w:line="200" w:lineRule="exact"/>
-              <w:rPr>
-                <w:rFonts w:ascii="dajuan_font" w:hAnsi="dajuan_font"/>
-                <w:sz w:val="28"/>
-              </w:rPr>
-            </w:pPr>
-            <w:proofErr w:type="gramStart"/>
-            <w:r>
-              <w:rPr>
-                <w:rFonts w:ascii="dajuan_font" w:hAnsi="dajuan_font"/>
-                <w:sz w:val="28"/>
-              </w:rPr>
-              <w:t>~!*</w:t>
-            </w:r>
-            <w:proofErr w:type="gramEnd"/>
-            <w:r>
-              <w:rPr>
-                <w:rFonts w:ascii="dajuan_font" w:hAnsi="dajuan_font"/>
-                <w:sz w:val="28"/>
-              </w:rPr>
-              <w:t xml:space="preserve">  A B C D</w:t>
-            </w:r>
-          </w:p>
-          <w:p>
-            <w:pPr>
-              <w:spacing w:line="200" w:lineRule="exact"/>
-              <w:rPr>
-                <w:rFonts w:ascii="dajuan_font" w:hAnsi="dajuan_font"/>
-                <w:sz w:val="28"/>
-              </w:rPr>
-            </w:pPr>
-            <w:proofErr w:type="gramStart"/>
-            <w:r>
-              <w:rPr>
-                <w:rFonts w:ascii="dajuan_font" w:hAnsi="dajuan_font"/>
-                <w:sz w:val="28"/>
-              </w:rPr>
-              <w:t>~!(</w:t>
-            </w:r>
-            <w:proofErr w:type="gramEnd"/>
-            <w:r>
-              <w:rPr>
-                <w:rFonts w:ascii="dajuan_font" w:hAnsi="dajuan_font"/>
-                <w:sz w:val="28"/>
-              </w:rPr>
-              <w:t xml:space="preserve">  A B C D</w:t>
-            </w:r>
-          </w:p>
-          <w:p>
-            <w:pPr>
-              <w:spacing w:line="200" w:lineRule="exact"/>
-              <w:rPr>
-                <w:rFonts w:ascii="dajuan_font" w:hAnsi="dajuan_font"/>
-                <w:sz w:val="28"/>
-              </w:rPr>
-            </w:pPr>
-            <w:r>
-              <w:rPr>
-                <w:rFonts w:ascii="dajuan_font" w:hAnsi="dajuan_font"/>
-                <w:sz w:val="28"/>
-              </w:rPr>
-              <w:t>~</w:t>
-            </w:r>
-            <w:proofErr w:type="gramStart"/>
-            <w:r>
-              <w:rPr>
-                <w:rFonts w:ascii="dajuan_font" w:hAnsi="dajuan_font"/>
-                <w:sz w:val="28"/>
-              </w:rPr>
-              <w:t>@)  A</w:t>
-            </w:r>
-            <w:proofErr w:type="gramEnd"/>
-            <w:r>
-              <w:rPr>
-                <w:rFonts w:ascii="dajuan_font" w:hAnsi="dajuan_font"/>
-                <w:sz w:val="28"/>
-              </w:rPr>
-              <w:t xml:space="preserve"> B C D</w:t>
             </w:r>
           </w:p>
           <w:p>
@@ -1180,7 +998,7 @@
               <w:rPr>
                 <w:rFonts w:hint="eastAsia"/>
               </w:rPr>
-              <w:t>21</w:t>
+              <w:t>20</w:t>
             </w:r>
             <w:r>
               <w:rPr>
@@ -1246,7 +1064,10 @@
               <w:rPr>
                 <w:rFonts w:hint="eastAsia"/>
               </w:rPr>
-              <w:t>22</w:t>
+              <w:t>2</w:t>
+            </w:r>
+            <w:r>
+              <w:t>2</w:t>
             </w:r>
             <w:r>
               <w:rPr>
@@ -1271,8 +1092,6 @@
             </w:pPr>
           </w:p>
         </w:tc>
-        <w:bookmarkStart w:id="0" w:name="_GoBack"/>
-        <w:bookmarkEnd w:id="0"/>
       </w:tr>
     </w:tbl>
     <w:p>
@@ -2555,7 +2374,7 @@
 </file>
 
 <file path=customXml/itemProps2.xml><?xml version="1.0" encoding="utf-8"?>
-<ds:datastoreItem xmlns:ds="http://schemas.openxmlformats.org/officeDocument/2006/customXml" ds:itemID="{26F60D2C-3347-401D-983C-2BB93604D700}">
+<ds:datastoreItem xmlns:ds="http://schemas.openxmlformats.org/officeDocument/2006/customXml" ds:itemID="{9E0C720B-A97A-47B3-948A-ED58751434E1}">
   <ds:schemaRefs>
     <ds:schemaRef ds:uri="http://schemas.openxmlformats.org/officeDocument/2006/bibliography"/>
   </ds:schemaRefs>
